--- a/doc/Bericht/06_Anhang/Anfragen.docx
+++ b/doc/Bericht/06_Anhang/Anfragen.docx
@@ -29,18 +29,42 @@
           <w:sz w:val="23"/>
           <w:szCs w:val="23"/>
         </w:rPr>
-        <w:t>Anfrage Matrox direkt:</w:t>
-      </w:r>
-      <w:r>
-        <w:br/>
-      </w:r>
-      <w:r>
-        <w:rPr>
-          <w:rFonts w:ascii="Arial" w:hAnsi="Arial" w:cs="Arial"/>
+        <w:t xml:space="preserve">Anfrage </w:t>
+      </w:r>
+      <w:proofErr w:type="spellStart"/>
+      <w:r>
+        <w:rPr>
+          <w:rFonts w:ascii="Arial" w:hAnsi="Arial" w:cs="Arial"/>
+          <w:b/>
+          <w:bCs/>
           <w:color w:val="000000"/>
           <w:sz w:val="23"/>
           <w:szCs w:val="23"/>
         </w:rPr>
+        <w:t>Matrox</w:t>
+      </w:r>
+      <w:proofErr w:type="spellEnd"/>
+      <w:r>
+        <w:rPr>
+          <w:rFonts w:ascii="Arial" w:hAnsi="Arial" w:cs="Arial"/>
+          <w:b/>
+          <w:bCs/>
+          <w:color w:val="000000"/>
+          <w:sz w:val="23"/>
+          <w:szCs w:val="23"/>
+        </w:rPr>
+        <w:t xml:space="preserve"> direkt:</w:t>
+      </w:r>
+      <w:r>
+        <w:br/>
+      </w:r>
+      <w:r>
+        <w:rPr>
+          <w:rFonts w:ascii="Arial" w:hAnsi="Arial" w:cs="Arial"/>
+          <w:color w:val="000000"/>
+          <w:sz w:val="23"/>
+          <w:szCs w:val="23"/>
+        </w:rPr>
         <w:t>----------------------------</w:t>
       </w:r>
       <w:r>
@@ -61,7 +85,23 @@
           <w:rFonts w:ascii="Arial" w:hAnsi="Arial" w:cs="Arial"/>
           <w:color w:val="222222"/>
         </w:rPr>
-        <w:t>besten Dank für Ihre Anfrage und dem Interesse in der Verwendung von Matrox Produkten.</w:t>
+        <w:t xml:space="preserve">besten Dank für Ihre Anfrage und dem Interesse in der Verwendung von </w:t>
+      </w:r>
+      <w:proofErr w:type="spellStart"/>
+      <w:r>
+        <w:rPr>
+          <w:rFonts w:ascii="Arial" w:hAnsi="Arial" w:cs="Arial"/>
+          <w:color w:val="222222"/>
+        </w:rPr>
+        <w:t>Matrox</w:t>
+      </w:r>
+      <w:proofErr w:type="spellEnd"/>
+      <w:r>
+        <w:rPr>
+          <w:rFonts w:ascii="Arial" w:hAnsi="Arial" w:cs="Arial"/>
+          <w:color w:val="222222"/>
+        </w:rPr>
+        <w:t xml:space="preserve"> Produkten.</w:t>
       </w:r>
       <w:r>
         <w:br/>
@@ -121,7 +161,71 @@
           <w:rFonts w:ascii="Arial" w:hAnsi="Arial" w:cs="Arial"/>
           <w:color w:val="222222"/>
         </w:rPr>
-        <w:t>Die M-Serie bietet eine Palette an Multi-Display Grafikkarten von 2- bis 8-Schirmlösung. Sie können aber immer 2 Karten per System kombinieren d.h. für 9 Bildschirme brauchen Sie unsere Octal-Karte ( M9188) + eine 2-Schirmkarte (M9128). Die Boards arbeiten im „Joined Adapter Mode“ zusammen und lassen sich leicht über unsere im Treiber implementierte PowerDesk Software verwalten:</w:t>
+        <w:t xml:space="preserve">Die M-Serie bietet eine Palette an Multi-Display Grafikkarten von 2- bis 8-Schirmlösung. Sie können aber immer 2 Karten per System kombinieren d.h. für 9 Bildschirme brauchen Sie unsere </w:t>
+      </w:r>
+      <w:proofErr w:type="spellStart"/>
+      <w:r>
+        <w:rPr>
+          <w:rFonts w:ascii="Arial" w:hAnsi="Arial" w:cs="Arial"/>
+          <w:color w:val="222222"/>
+        </w:rPr>
+        <w:t>Octal</w:t>
+      </w:r>
+      <w:proofErr w:type="spellEnd"/>
+      <w:r>
+        <w:rPr>
+          <w:rFonts w:ascii="Arial" w:hAnsi="Arial" w:cs="Arial"/>
+          <w:color w:val="222222"/>
+        </w:rPr>
+        <w:t xml:space="preserve">-Karte </w:t>
+      </w:r>
+      <w:proofErr w:type="gramStart"/>
+      <w:r>
+        <w:rPr>
+          <w:rFonts w:ascii="Arial" w:hAnsi="Arial" w:cs="Arial"/>
+          <w:color w:val="222222"/>
+        </w:rPr>
+        <w:t>( M9188</w:t>
+      </w:r>
+      <w:proofErr w:type="gramEnd"/>
+      <w:r>
+        <w:rPr>
+          <w:rFonts w:ascii="Arial" w:hAnsi="Arial" w:cs="Arial"/>
+          <w:color w:val="222222"/>
+        </w:rPr>
+        <w:t>) + eine 2-Schirmkarte (M9128). Die Boards arbeiten im „</w:t>
+      </w:r>
+      <w:proofErr w:type="spellStart"/>
+      <w:r>
+        <w:rPr>
+          <w:rFonts w:ascii="Arial" w:hAnsi="Arial" w:cs="Arial"/>
+          <w:color w:val="222222"/>
+        </w:rPr>
+        <w:t>Joined</w:t>
+      </w:r>
+      <w:proofErr w:type="spellEnd"/>
+      <w:r>
+        <w:rPr>
+          <w:rFonts w:ascii="Arial" w:hAnsi="Arial" w:cs="Arial"/>
+          <w:color w:val="222222"/>
+        </w:rPr>
+        <w:t xml:space="preserve"> Adapter Mode“ zusammen und lassen sich leicht über unsere im Treiber implementierte </w:t>
+      </w:r>
+      <w:proofErr w:type="spellStart"/>
+      <w:r>
+        <w:rPr>
+          <w:rFonts w:ascii="Arial" w:hAnsi="Arial" w:cs="Arial"/>
+          <w:color w:val="222222"/>
+        </w:rPr>
+        <w:t>PowerDesk</w:t>
+      </w:r>
+      <w:proofErr w:type="spellEnd"/>
+      <w:r>
+        <w:rPr>
+          <w:rFonts w:ascii="Arial" w:hAnsi="Arial" w:cs="Arial"/>
+          <w:color w:val="222222"/>
+        </w:rPr>
+        <w:t xml:space="preserve"> Software verwalten:</w:t>
       </w:r>
       <w:r>
         <w:br/>
@@ -161,7 +265,39 @@
           <w:rFonts w:ascii="Arial" w:hAnsi="Arial" w:cs="Arial"/>
           <w:color w:val="222222"/>
         </w:rPr>
-        <w:t>Dabei sind unterschiedliche Modi wie ‚unabhängig‘ für eine Anwendung pro Display oder ,gestreckt‘ für ein Bild über mehrere Display möglich. Grafiktreiber stehen für Windows und Linux Betriebssysteme zur Verfügung. Maximale Auflösung pro Ausgang sind via DisplayPort 2560 x 1600 oder via DVI 1920 x 1200. Die Anforderungen der genannten Setups sind umzusetzen.</w:t>
+        <w:t xml:space="preserve">Dabei sind unterschiedliche Modi wie ‚unabhängig‘ für eine Anwendung pro Display </w:t>
+      </w:r>
+      <w:proofErr w:type="gramStart"/>
+      <w:r>
+        <w:rPr>
+          <w:rFonts w:ascii="Arial" w:hAnsi="Arial" w:cs="Arial"/>
+          <w:color w:val="222222"/>
+        </w:rPr>
+        <w:t>oder ,gestreckt‘</w:t>
+      </w:r>
+      <w:proofErr w:type="gramEnd"/>
+      <w:r>
+        <w:rPr>
+          <w:rFonts w:ascii="Arial" w:hAnsi="Arial" w:cs="Arial"/>
+          <w:color w:val="222222"/>
+        </w:rPr>
+        <w:t xml:space="preserve"> für ein Bild über mehrere Display möglich. Grafiktreiber stehen für Windows und Linux Betriebssysteme zur Verfügung. Maximale Auflösung pro Ausgang sind via </w:t>
+      </w:r>
+      <w:proofErr w:type="spellStart"/>
+      <w:r>
+        <w:rPr>
+          <w:rFonts w:ascii="Arial" w:hAnsi="Arial" w:cs="Arial"/>
+          <w:color w:val="222222"/>
+        </w:rPr>
+        <w:t>DisplayPort</w:t>
+      </w:r>
+      <w:proofErr w:type="spellEnd"/>
+      <w:r>
+        <w:rPr>
+          <w:rFonts w:ascii="Arial" w:hAnsi="Arial" w:cs="Arial"/>
+          <w:color w:val="222222"/>
+        </w:rPr>
+        <w:t xml:space="preserve"> 2560 x 1600 oder via DVI 1920 x 1200. Die Anforderungen der genannten Setups sind umzusetzen.</w:t>
       </w:r>
       <w:r>
         <w:br/>
@@ -210,30 +346,78 @@
           <w:rFonts w:ascii="Arial" w:hAnsi="Arial" w:cs="Arial"/>
           <w:color w:val="222222"/>
         </w:rPr>
-        <w:t>-          X58 Chipset/ Intel Core i7</w:t>
-      </w:r>
-      <w:r>
-        <w:br/>
-      </w:r>
-      <w:r>
-        <w:br/>
-      </w:r>
-      <w:r>
-        <w:rPr>
-          <w:rFonts w:ascii="Arial" w:hAnsi="Arial" w:cs="Arial"/>
-          <w:color w:val="222222"/>
-        </w:rPr>
-        <w:t>-          Erfolgreich gestestete Systeme z.B. HP Z400/Z600</w:t>
-      </w:r>
-      <w:r>
-        <w:br/>
-      </w:r>
-      <w:r>
-        <w:rPr>
-          <w:rFonts w:ascii="Arial" w:hAnsi="Arial" w:cs="Arial"/>
-          <w:color w:val="222222"/>
-        </w:rPr>
-        <w:t>Falls Sie schon ein anderes System haben, müssten wir gegebenfalls die Kompatibilität/Funktionalität überprüfen.</w:t>
+        <w:t xml:space="preserve">-          X58 </w:t>
+      </w:r>
+      <w:proofErr w:type="spellStart"/>
+      <w:r>
+        <w:rPr>
+          <w:rFonts w:ascii="Arial" w:hAnsi="Arial" w:cs="Arial"/>
+          <w:color w:val="222222"/>
+        </w:rPr>
+        <w:t>Chipset</w:t>
+      </w:r>
+      <w:proofErr w:type="spellEnd"/>
+      <w:r>
+        <w:rPr>
+          <w:rFonts w:ascii="Arial" w:hAnsi="Arial" w:cs="Arial"/>
+          <w:color w:val="222222"/>
+        </w:rPr>
+        <w:t>/ Intel Core i7</w:t>
+      </w:r>
+      <w:r>
+        <w:br/>
+      </w:r>
+      <w:r>
+        <w:br/>
+      </w:r>
+      <w:r>
+        <w:rPr>
+          <w:rFonts w:ascii="Arial" w:hAnsi="Arial" w:cs="Arial"/>
+          <w:color w:val="222222"/>
+        </w:rPr>
+        <w:t xml:space="preserve">-          Erfolgreich </w:t>
+      </w:r>
+      <w:proofErr w:type="spellStart"/>
+      <w:r>
+        <w:rPr>
+          <w:rFonts w:ascii="Arial" w:hAnsi="Arial" w:cs="Arial"/>
+          <w:color w:val="222222"/>
+        </w:rPr>
+        <w:t>gestestete</w:t>
+      </w:r>
+      <w:proofErr w:type="spellEnd"/>
+      <w:r>
+        <w:rPr>
+          <w:rFonts w:ascii="Arial" w:hAnsi="Arial" w:cs="Arial"/>
+          <w:color w:val="222222"/>
+        </w:rPr>
+        <w:t xml:space="preserve"> Systeme z.B. HP Z400/Z600</w:t>
+      </w:r>
+      <w:r>
+        <w:br/>
+      </w:r>
+      <w:r>
+        <w:rPr>
+          <w:rFonts w:ascii="Arial" w:hAnsi="Arial" w:cs="Arial"/>
+          <w:color w:val="222222"/>
+        </w:rPr>
+        <w:t xml:space="preserve">Falls Sie schon ein anderes System haben, müssten wir </w:t>
+      </w:r>
+      <w:proofErr w:type="spellStart"/>
+      <w:r>
+        <w:rPr>
+          <w:rFonts w:ascii="Arial" w:hAnsi="Arial" w:cs="Arial"/>
+          <w:color w:val="222222"/>
+        </w:rPr>
+        <w:t>gegebenfalls</w:t>
+      </w:r>
+      <w:proofErr w:type="spellEnd"/>
+      <w:r>
+        <w:rPr>
+          <w:rFonts w:ascii="Arial" w:hAnsi="Arial" w:cs="Arial"/>
+          <w:color w:val="222222"/>
+        </w:rPr>
+        <w:t xml:space="preserve"> die Kompatibilität/Funktionalität überprüfen.</w:t>
       </w:r>
       <w:r>
         <w:br/>
@@ -276,7 +460,39 @@
           <w:rFonts w:ascii="Arial" w:hAnsi="Arial" w:cs="Arial"/>
           <w:color w:val="222222"/>
         </w:rPr>
-        <w:t>Inside Sales Representative Graphics</w:t>
+        <w:t xml:space="preserve">Inside </w:t>
+      </w:r>
+      <w:proofErr w:type="spellStart"/>
+      <w:r>
+        <w:rPr>
+          <w:rFonts w:ascii="Arial" w:hAnsi="Arial" w:cs="Arial"/>
+          <w:color w:val="222222"/>
+        </w:rPr>
+        <w:t>Sales</w:t>
+      </w:r>
+      <w:proofErr w:type="spellEnd"/>
+      <w:r>
+        <w:rPr>
+          <w:rFonts w:ascii="Arial" w:hAnsi="Arial" w:cs="Arial"/>
+          <w:color w:val="222222"/>
+        </w:rPr>
+        <w:t xml:space="preserve"> </w:t>
+      </w:r>
+      <w:proofErr w:type="spellStart"/>
+      <w:r>
+        <w:rPr>
+          <w:rFonts w:ascii="Arial" w:hAnsi="Arial" w:cs="Arial"/>
+          <w:color w:val="222222"/>
+        </w:rPr>
+        <w:t>Representative</w:t>
+      </w:r>
+      <w:proofErr w:type="spellEnd"/>
+      <w:r>
+        <w:rPr>
+          <w:rFonts w:ascii="Arial" w:hAnsi="Arial" w:cs="Arial"/>
+          <w:color w:val="222222"/>
+        </w:rPr>
+        <w:t xml:space="preserve"> Graphics</w:t>
       </w:r>
       <w:r>
         <w:br/>
@@ -303,7 +519,23 @@
           <w:rFonts w:ascii="Arial" w:hAnsi="Arial" w:cs="Arial"/>
           <w:color w:val="222222"/>
         </w:rPr>
-        <w:t xml:space="preserve">Tel. direct: </w:t>
+        <w:t xml:space="preserve">Tel. </w:t>
+      </w:r>
+      <w:proofErr w:type="spellStart"/>
+      <w:r>
+        <w:rPr>
+          <w:rFonts w:ascii="Arial" w:hAnsi="Arial" w:cs="Arial"/>
+          <w:color w:val="222222"/>
+        </w:rPr>
+        <w:t>direct</w:t>
+      </w:r>
+      <w:proofErr w:type="spellEnd"/>
+      <w:r>
+        <w:rPr>
+          <w:rFonts w:ascii="Arial" w:hAnsi="Arial" w:cs="Arial"/>
+          <w:color w:val="222222"/>
+        </w:rPr>
+        <w:t xml:space="preserve">: </w:t>
       </w:r>
       <w:r>
         <w:rPr>
@@ -347,12 +579,21 @@
       <w:r>
         <w:br/>
       </w:r>
-      <w:r>
-        <w:rPr>
-          <w:rFonts w:ascii="Arial" w:hAnsi="Arial" w:cs="Arial"/>
-          <w:color w:val="222222"/>
-        </w:rPr>
-        <w:t xml:space="preserve">Sales Info-Line: </w:t>
+      <w:proofErr w:type="spellStart"/>
+      <w:r>
+        <w:rPr>
+          <w:rFonts w:ascii="Arial" w:hAnsi="Arial" w:cs="Arial"/>
+          <w:color w:val="222222"/>
+        </w:rPr>
+        <w:t>Sales</w:t>
+      </w:r>
+      <w:proofErr w:type="spellEnd"/>
+      <w:r>
+        <w:rPr>
+          <w:rFonts w:ascii="Arial" w:hAnsi="Arial" w:cs="Arial"/>
+          <w:color w:val="222222"/>
+        </w:rPr>
+        <w:t xml:space="preserve"> Info-Line: </w:t>
       </w:r>
       <w:r>
         <w:rPr>
@@ -364,12 +605,21 @@
       <w:r>
         <w:br/>
       </w:r>
-      <w:r>
-        <w:rPr>
-          <w:rFonts w:ascii="Arial" w:hAnsi="Arial" w:cs="Arial"/>
-          <w:color w:val="222222"/>
-        </w:rPr>
-        <w:t>Matrox Electronic Systems GmbH</w:t>
+      <w:proofErr w:type="spellStart"/>
+      <w:r>
+        <w:rPr>
+          <w:rFonts w:ascii="Arial" w:hAnsi="Arial" w:cs="Arial"/>
+          <w:color w:val="222222"/>
+        </w:rPr>
+        <w:t>Matrox</w:t>
+      </w:r>
+      <w:proofErr w:type="spellEnd"/>
+      <w:r>
+        <w:rPr>
+          <w:rFonts w:ascii="Arial" w:hAnsi="Arial" w:cs="Arial"/>
+          <w:color w:val="222222"/>
+        </w:rPr>
+        <w:t xml:space="preserve"> Electronic Systems GmbH</w:t>
       </w:r>
       <w:r>
         <w:br/>
@@ -389,7 +639,23 @@
           <w:rFonts w:ascii="Arial" w:hAnsi="Arial" w:cs="Arial"/>
           <w:color w:val="222222"/>
         </w:rPr>
-        <w:t>Managing Director/Geschäftsführer: Branislav Matic</w:t>
+        <w:t xml:space="preserve">Managing </w:t>
+      </w:r>
+      <w:proofErr w:type="spellStart"/>
+      <w:r>
+        <w:rPr>
+          <w:rFonts w:ascii="Arial" w:hAnsi="Arial" w:cs="Arial"/>
+          <w:color w:val="222222"/>
+        </w:rPr>
+        <w:t>Director</w:t>
+      </w:r>
+      <w:proofErr w:type="spellEnd"/>
+      <w:r>
+        <w:rPr>
+          <w:rFonts w:ascii="Arial" w:hAnsi="Arial" w:cs="Arial"/>
+          <w:color w:val="222222"/>
+        </w:rPr>
+        <w:t>/Geschäftsführer: Branislav Matic</w:t>
       </w:r>
       <w:r>
         <w:br/>
@@ -428,18 +694,42 @@
           <w:sz w:val="23"/>
           <w:szCs w:val="23"/>
         </w:rPr>
-        <w:t>Anfrage Digitec:</w:t>
-      </w:r>
-      <w:r>
-        <w:br/>
-      </w:r>
-      <w:r>
-        <w:rPr>
-          <w:rFonts w:ascii="Arial" w:hAnsi="Arial" w:cs="Arial"/>
+        <w:t xml:space="preserve">Anfrage </w:t>
+      </w:r>
+      <w:proofErr w:type="spellStart"/>
+      <w:r>
+        <w:rPr>
+          <w:rFonts w:ascii="Arial" w:hAnsi="Arial" w:cs="Arial"/>
+          <w:b/>
+          <w:bCs/>
           <w:color w:val="000000"/>
           <w:sz w:val="23"/>
           <w:szCs w:val="23"/>
         </w:rPr>
+        <w:t>Digitec</w:t>
+      </w:r>
+      <w:proofErr w:type="spellEnd"/>
+      <w:r>
+        <w:rPr>
+          <w:rFonts w:ascii="Arial" w:hAnsi="Arial" w:cs="Arial"/>
+          <w:b/>
+          <w:bCs/>
+          <w:color w:val="000000"/>
+          <w:sz w:val="23"/>
+          <w:szCs w:val="23"/>
+        </w:rPr>
+        <w:t>:</w:t>
+      </w:r>
+      <w:r>
+        <w:br/>
+      </w:r>
+      <w:r>
+        <w:rPr>
+          <w:rFonts w:ascii="Arial" w:hAnsi="Arial" w:cs="Arial"/>
+          <w:color w:val="000000"/>
+          <w:sz w:val="23"/>
+          <w:szCs w:val="23"/>
+        </w:rPr>
         <w:t>----------------------------</w:t>
       </w:r>
       <w:r>
@@ -463,7 +753,39 @@
           <w:rFonts w:ascii="Arial" w:hAnsi="Arial" w:cs="Arial"/>
           <w:color w:val="222222"/>
         </w:rPr>
-        <w:t>Ich habe nun von unserem Produktmanager eine geeignete Zusammenstellung erhalten. Als Grafikkarten können Sie entweder drei Matrox M9125 einsetzen oder eine kompakte Lösung mit der Matrox M9188 einbauen. Im untenstehenden Link gelangen Sie zu den Grafikkarten, Motherboard und dem Netzteil.</w:t>
+        <w:t xml:space="preserve">Ich habe nun von unserem Produktmanager eine geeignete Zusammenstellung erhalten. Als Grafikkarten können Sie entweder drei </w:t>
+      </w:r>
+      <w:proofErr w:type="spellStart"/>
+      <w:r>
+        <w:rPr>
+          <w:rFonts w:ascii="Arial" w:hAnsi="Arial" w:cs="Arial"/>
+          <w:color w:val="222222"/>
+        </w:rPr>
+        <w:t>Matrox</w:t>
+      </w:r>
+      <w:proofErr w:type="spellEnd"/>
+      <w:r>
+        <w:rPr>
+          <w:rFonts w:ascii="Arial" w:hAnsi="Arial" w:cs="Arial"/>
+          <w:color w:val="222222"/>
+        </w:rPr>
+        <w:t xml:space="preserve"> M9125 einsetzen oder eine kompakte Lösung mit der </w:t>
+      </w:r>
+      <w:proofErr w:type="spellStart"/>
+      <w:r>
+        <w:rPr>
+          <w:rFonts w:ascii="Arial" w:hAnsi="Arial" w:cs="Arial"/>
+          <w:color w:val="222222"/>
+        </w:rPr>
+        <w:t>Matrox</w:t>
+      </w:r>
+      <w:proofErr w:type="spellEnd"/>
+      <w:r>
+        <w:rPr>
+          <w:rFonts w:ascii="Arial" w:hAnsi="Arial" w:cs="Arial"/>
+          <w:color w:val="222222"/>
+        </w:rPr>
+        <w:t xml:space="preserve"> M9188 einbauen. Im untenstehenden Link gelangen Sie zu den Grafikkarten, Motherboard und dem Netzteil.</w:t>
       </w:r>
       <w:r>
         <w:br/>
@@ -500,13 +822,38 @@
       <w:r>
         <w:br/>
       </w:r>
+      <w:proofErr w:type="spellStart"/>
       <w:r>
         <w:rPr>
           <w:rFonts w:ascii="Arial" w:hAnsi="Arial" w:cs="Arial"/>
           <w:color w:val="222222"/>
         </w:rPr>
         <w:lastRenderedPageBreak/>
-        <w:t>Asrock X79 Extreme7, LGA2011, Tri-SLI, CFX, USB 3, SATA-3</w:t>
+        <w:t>Asrock</w:t>
+      </w:r>
+      <w:proofErr w:type="spellEnd"/>
+      <w:r>
+        <w:rPr>
+          <w:rFonts w:ascii="Arial" w:hAnsi="Arial" w:cs="Arial"/>
+          <w:color w:val="222222"/>
+        </w:rPr>
+        <w:t xml:space="preserve"> X79 Extreme7, LGA2011, </w:t>
+      </w:r>
+      <w:proofErr w:type="spellStart"/>
+      <w:r>
+        <w:rPr>
+          <w:rFonts w:ascii="Arial" w:hAnsi="Arial" w:cs="Arial"/>
+          <w:color w:val="222222"/>
+        </w:rPr>
+        <w:t>Tri</w:t>
+      </w:r>
+      <w:proofErr w:type="spellEnd"/>
+      <w:r>
+        <w:rPr>
+          <w:rFonts w:ascii="Arial" w:hAnsi="Arial" w:cs="Arial"/>
+          <w:color w:val="222222"/>
+        </w:rPr>
+        <w:t>-SLI, CFX, USB 3, SATA-3</w:t>
       </w:r>
       <w:r>
         <w:br/>
@@ -554,12 +901,21 @@
       <w:r>
         <w:br/>
       </w:r>
-      <w:r>
-        <w:rPr>
-          <w:rFonts w:ascii="Arial" w:hAnsi="Arial" w:cs="Arial"/>
-          <w:color w:val="222222"/>
-        </w:rPr>
-        <w:t>Corsair Netzteil AX850 Gold - 850 Watt</w:t>
+      <w:proofErr w:type="spellStart"/>
+      <w:r>
+        <w:rPr>
+          <w:rFonts w:ascii="Arial" w:hAnsi="Arial" w:cs="Arial"/>
+          <w:color w:val="222222"/>
+        </w:rPr>
+        <w:t>Corsair</w:t>
+      </w:r>
+      <w:proofErr w:type="spellEnd"/>
+      <w:r>
+        <w:rPr>
+          <w:rFonts w:ascii="Arial" w:hAnsi="Arial" w:cs="Arial"/>
+          <w:color w:val="222222"/>
+        </w:rPr>
+        <w:t xml:space="preserve"> Netzteil AX850 Gold - 850 Watt</w:t>
       </w:r>
       <w:r>
         <w:br/>
@@ -676,12 +1032,21 @@
       <w:r>
         <w:br/>
       </w:r>
+      <w:proofErr w:type="spellStart"/>
       <w:r>
         <w:rPr>
           <w:rFonts w:ascii="Arial" w:hAnsi="Arial" w:cs="Arial"/>
           <w:color w:val="500050"/>
         </w:rPr>
-        <w:t>Digitec AG</w:t>
+        <w:t>Digitec</w:t>
+      </w:r>
+      <w:proofErr w:type="spellEnd"/>
+      <w:r>
+        <w:rPr>
+          <w:rFonts w:ascii="Arial" w:hAnsi="Arial" w:cs="Arial"/>
+          <w:color w:val="500050"/>
+        </w:rPr>
+        <w:t xml:space="preserve"> AG</w:t>
       </w:r>
       <w:r>
         <w:br/>
@@ -784,7 +1149,27 @@
           <w:sz w:val="23"/>
           <w:szCs w:val="23"/>
         </w:rPr>
-        <w:t xml:space="preserve">Vorschlag: Matrox M9188 (8 Ports) + M9128 (2 Ports), arbeiten gut zusammen, auch Treiber: </w:t>
+        <w:t xml:space="preserve">Vorschlag: </w:t>
+      </w:r>
+      <w:proofErr w:type="spellStart"/>
+      <w:r>
+        <w:rPr>
+          <w:rFonts w:ascii="Arial" w:hAnsi="Arial" w:cs="Arial"/>
+          <w:color w:val="000000"/>
+          <w:sz w:val="23"/>
+          <w:szCs w:val="23"/>
+        </w:rPr>
+        <w:t>Matrox</w:t>
+      </w:r>
+      <w:proofErr w:type="spellEnd"/>
+      <w:r>
+        <w:rPr>
+          <w:rFonts w:ascii="Arial" w:hAnsi="Arial" w:cs="Arial"/>
+          <w:color w:val="000000"/>
+          <w:sz w:val="23"/>
+          <w:szCs w:val="23"/>
+        </w:rPr>
+        <w:t xml:space="preserve"> M9188 (8 Ports) + M9128 (2 Ports), arbeiten gut zusammen, auch Treiber: </w:t>
       </w:r>
       <w:hyperlink r:id="rId15" w:history="1">
         <w:r>
@@ -885,6 +1270,7 @@
       <w:r>
         <w:br/>
       </w:r>
+      <w:proofErr w:type="spellStart"/>
       <w:r>
         <w:rPr>
           <w:rFonts w:ascii="Arial" w:hAnsi="Arial" w:cs="Arial"/>
@@ -894,6 +1280,7 @@
         </w:rPr>
         <w:t>Microspot</w:t>
       </w:r>
+      <w:proofErr w:type="spellEnd"/>
       <w:r>
         <w:br/>
       </w:r>
@@ -904,7 +1291,27 @@
           <w:sz w:val="23"/>
           <w:szCs w:val="23"/>
         </w:rPr>
-        <w:t xml:space="preserve">* M9188 CHF 1682.45, Microspot </w:t>
+        <w:t xml:space="preserve">* M9188 CHF 1682.45, </w:t>
+      </w:r>
+      <w:proofErr w:type="spellStart"/>
+      <w:r>
+        <w:rPr>
+          <w:rFonts w:ascii="Arial" w:hAnsi="Arial" w:cs="Arial"/>
+          <w:color w:val="000000"/>
+          <w:sz w:val="23"/>
+          <w:szCs w:val="23"/>
+        </w:rPr>
+        <w:t>Microspot</w:t>
+      </w:r>
+      <w:proofErr w:type="spellEnd"/>
+      <w:r>
+        <w:rPr>
+          <w:rFonts w:ascii="Arial" w:hAnsi="Arial" w:cs="Arial"/>
+          <w:color w:val="000000"/>
+          <w:sz w:val="23"/>
+          <w:szCs w:val="23"/>
+        </w:rPr>
+        <w:t xml:space="preserve"> </w:t>
       </w:r>
       <w:hyperlink r:id="rId19" w:history="1">
         <w:r>
@@ -928,7 +1335,27 @@
           <w:sz w:val="23"/>
           <w:szCs w:val="23"/>
         </w:rPr>
-        <w:t xml:space="preserve">* M9128 CHF ???, Microspot: </w:t>
+        <w:t xml:space="preserve">* M9128 CHF ???, </w:t>
+      </w:r>
+      <w:proofErr w:type="spellStart"/>
+      <w:r>
+        <w:rPr>
+          <w:rFonts w:ascii="Arial" w:hAnsi="Arial" w:cs="Arial"/>
+          <w:color w:val="000000"/>
+          <w:sz w:val="23"/>
+          <w:szCs w:val="23"/>
+        </w:rPr>
+        <w:t>Microspot</w:t>
+      </w:r>
+      <w:proofErr w:type="spellEnd"/>
+      <w:r>
+        <w:rPr>
+          <w:rFonts w:ascii="Arial" w:hAnsi="Arial" w:cs="Arial"/>
+          <w:color w:val="000000"/>
+          <w:sz w:val="23"/>
+          <w:szCs w:val="23"/>
+        </w:rPr>
+        <w:t xml:space="preserve">: </w:t>
       </w:r>
       <w:hyperlink r:id="rId20" w:history="1">
         <w:r>
@@ -955,11 +1382,9 @@
           <w:sz w:val="23"/>
           <w:szCs w:val="23"/>
         </w:rPr>
-        <w:t>Alternativ, günstiger: Digitec. Aber: längere Lieferfrist + keine M9128</w:t>
-      </w:r>
-      <w:r>
-        <w:br/>
-      </w:r>
+        <w:t xml:space="preserve">Alternativ, günstiger: </w:t>
+      </w:r>
+      <w:proofErr w:type="spellStart"/>
       <w:r>
         <w:rPr>
           <w:rFonts w:ascii="Arial" w:hAnsi="Arial" w:cs="Arial"/>
@@ -967,7 +1392,49 @@
           <w:sz w:val="23"/>
           <w:szCs w:val="23"/>
         </w:rPr>
-        <w:t xml:space="preserve">* M9188 CHF 1616, Digitec: </w:t>
+        <w:t>Digitec</w:t>
+      </w:r>
+      <w:proofErr w:type="spellEnd"/>
+      <w:r>
+        <w:rPr>
+          <w:rFonts w:ascii="Arial" w:hAnsi="Arial" w:cs="Arial"/>
+          <w:color w:val="000000"/>
+          <w:sz w:val="23"/>
+          <w:szCs w:val="23"/>
+        </w:rPr>
+        <w:t>. Aber: längere Lieferfrist + keine M9128</w:t>
+      </w:r>
+      <w:r>
+        <w:br/>
+      </w:r>
+      <w:r>
+        <w:rPr>
+          <w:rFonts w:ascii="Arial" w:hAnsi="Arial" w:cs="Arial"/>
+          <w:color w:val="000000"/>
+          <w:sz w:val="23"/>
+          <w:szCs w:val="23"/>
+        </w:rPr>
+        <w:t xml:space="preserve">* M9188 CHF 1616, </w:t>
+      </w:r>
+      <w:proofErr w:type="spellStart"/>
+      <w:r>
+        <w:rPr>
+          <w:rFonts w:ascii="Arial" w:hAnsi="Arial" w:cs="Arial"/>
+          <w:color w:val="000000"/>
+          <w:sz w:val="23"/>
+          <w:szCs w:val="23"/>
+        </w:rPr>
+        <w:t>Digitec</w:t>
+      </w:r>
+      <w:proofErr w:type="spellEnd"/>
+      <w:r>
+        <w:rPr>
+          <w:rFonts w:ascii="Arial" w:hAnsi="Arial" w:cs="Arial"/>
+          <w:color w:val="000000"/>
+          <w:sz w:val="23"/>
+          <w:szCs w:val="23"/>
+        </w:rPr>
+        <w:t xml:space="preserve">: </w:t>
       </w:r>
       <w:hyperlink r:id="rId21" w:history="1">
         <w:r>
@@ -981,12 +1448,14 @@
           <w:t>http://www.digitec.ch/?param=google&amp;wert=227829</w:t>
         </w:r>
       </w:hyperlink>
-      <w:bookmarkStart w:id="0" w:name="_GoBack"/>
-      <w:bookmarkEnd w:id="0"/>
     </w:p>
     <w:sectPr>
-      <w:headerReference w:type="default" r:id="rId22"/>
-      <w:footerReference w:type="default" r:id="rId23"/>
+      <w:headerReference w:type="even" r:id="rId22"/>
+      <w:headerReference w:type="default" r:id="rId23"/>
+      <w:footerReference w:type="even" r:id="rId24"/>
+      <w:footerReference w:type="default" r:id="rId25"/>
+      <w:headerReference w:type="first" r:id="rId26"/>
+      <w:footerReference w:type="first" r:id="rId27"/>
       <w:pgSz w:w="11906" w:h="16838"/>
       <w:pgMar w:top="1417" w:right="1417" w:bottom="1134" w:left="1417" w:header="708" w:footer="708" w:gutter="0"/>
       <w:cols w:space="708"/>
@@ -1027,12 +1496,27 @@
     <w:pPr>
       <w:pStyle w:val="Footer"/>
     </w:pPr>
+  </w:p>
+</w:ftr>
+</file>
+
+<file path=word/footer2.xml><?xml version="1.0" encoding="utf-8"?>
+<w:ftr xmlns:wpc="http://schemas.microsoft.com/office/word/2010/wordprocessingCanvas" xmlns:mc="http://schemas.openxmlformats.org/markup-compatibility/2006" xmlns:o="urn:schemas-microsoft-com:office:office" xmlns:r="http://schemas.openxmlformats.org/officeDocument/2006/relationships" xmlns:m="http://schemas.openxmlformats.org/officeDocument/2006/math" xmlns:v="urn:schemas-microsoft-com:vml" xmlns:wp14="http://schemas.microsoft.com/office/word/2010/wordprocessingDrawing" xmlns:wp="http://schemas.openxmlformats.org/drawingml/2006/wordprocessingDrawing" xmlns:w10="urn:schemas-microsoft-com:office:word" xmlns:w="http://schemas.openxmlformats.org/wordprocessingml/2006/main" xmlns:w14="http://schemas.microsoft.com/office/word/2010/wordml" xmlns:wpg="http://schemas.microsoft.com/office/word/2010/wordprocessingGroup" xmlns:wpi="http://schemas.microsoft.com/office/word/2010/wordprocessingInk" xmlns:wne="http://schemas.microsoft.com/office/word/2006/wordml" xmlns:wps="http://schemas.microsoft.com/office/word/2010/wordprocessingShape" mc:Ignorable="w14 wp14">
+  <w:p>
+    <w:pPr>
+      <w:pStyle w:val="Footer"/>
+    </w:pPr>
     <w:r>
       <w:t>Video Wall</w:t>
     </w:r>
     <w:r>
-      <w:t xml:space="preserve"> - XXXXXXXXXXXXX</w:t>
+      <w:t xml:space="preserve"> - </w:t>
     </w:r>
+    <w:r>
+      <w:t>Anfragen</w:t>
+    </w:r>
+    <w:bookmarkStart w:id="0" w:name="_GoBack"/>
+    <w:bookmarkEnd w:id="0"/>
     <w:r>
       <w:tab/>
     </w:r>
@@ -1049,7 +1533,7 @@
       <w:rPr>
         <w:noProof/>
       </w:rPr>
-      <w:t>2. März 2012</w:t>
+      <w:t>14. Juni 2012</w:t>
     </w:r>
     <w:r>
       <w:fldChar w:fldCharType="end"/>
@@ -1087,7 +1571,7 @@
         <w:noProof/>
         <w:lang w:val="de-DE"/>
       </w:rPr>
-      <w:t>1</w:t>
+      <w:t>3</w:t>
     </w:r>
     <w:r>
       <w:rPr>
@@ -1101,31 +1585,26 @@
       </w:rPr>
       <w:t xml:space="preserve"> von </w:t>
     </w:r>
-    <w:r>
-      <w:fldChar w:fldCharType="begin"/>
-    </w:r>
-    <w:r>
-      <w:instrText>NUMPAGES  \* Arabic  \* MERGEFORMAT</w:instrText>
-    </w:r>
-    <w:r>
-      <w:fldChar w:fldCharType="separate"/>
-    </w:r>
-    <w:r>
-      <w:rPr>
-        <w:b/>
-        <w:noProof/>
-        <w:lang w:val="de-DE"/>
-      </w:rPr>
-      <w:t>3</w:t>
-    </w:r>
-    <w:r>
-      <w:rPr>
-        <w:b/>
-        <w:noProof/>
-        <w:lang w:val="de-DE"/>
-      </w:rPr>
-      <w:fldChar w:fldCharType="end"/>
-    </w:r>
+    <w:fldSimple w:instr="NUMPAGES  \* Arabic  \* MERGEFORMAT">
+      <w:r>
+        <w:rPr>
+          <w:b/>
+          <w:noProof/>
+          <w:lang w:val="de-DE"/>
+        </w:rPr>
+        <w:t>3</w:t>
+      </w:r>
+    </w:fldSimple>
+  </w:p>
+</w:ftr>
+</file>
+
+<file path=word/footer3.xml><?xml version="1.0" encoding="utf-8"?>
+<w:ftr xmlns:wpc="http://schemas.microsoft.com/office/word/2010/wordprocessingCanvas" xmlns:mc="http://schemas.openxmlformats.org/markup-compatibility/2006" xmlns:o="urn:schemas-microsoft-com:office:office" xmlns:r="http://schemas.openxmlformats.org/officeDocument/2006/relationships" xmlns:m="http://schemas.openxmlformats.org/officeDocument/2006/math" xmlns:v="urn:schemas-microsoft-com:vml" xmlns:wp14="http://schemas.microsoft.com/office/word/2010/wordprocessingDrawing" xmlns:wp="http://schemas.openxmlformats.org/drawingml/2006/wordprocessingDrawing" xmlns:w10="urn:schemas-microsoft-com:office:word" xmlns:w="http://schemas.openxmlformats.org/wordprocessingml/2006/main" xmlns:w14="http://schemas.microsoft.com/office/word/2010/wordml" xmlns:wpg="http://schemas.microsoft.com/office/word/2010/wordprocessingGroup" xmlns:wpi="http://schemas.microsoft.com/office/word/2010/wordprocessingInk" xmlns:wne="http://schemas.microsoft.com/office/word/2006/wordml" xmlns:wps="http://schemas.microsoft.com/office/word/2010/wordprocessingShape" mc:Ignorable="w14 wp14">
+  <w:p>
+    <w:pPr>
+      <w:pStyle w:val="Footer"/>
+    </w:pPr>
   </w:p>
 </w:ftr>
 </file>
@@ -1161,12 +1640,32 @@
     <w:pPr>
       <w:pStyle w:val="Header"/>
     </w:pPr>
+  </w:p>
+</w:hdr>
+</file>
+
+<file path=word/header2.xml><?xml version="1.0" encoding="utf-8"?>
+<w:hdr xmlns:wpc="http://schemas.microsoft.com/office/word/2010/wordprocessingCanvas" xmlns:mc="http://schemas.openxmlformats.org/markup-compatibility/2006" xmlns:o="urn:schemas-microsoft-com:office:office" xmlns:r="http://schemas.openxmlformats.org/officeDocument/2006/relationships" xmlns:m="http://schemas.openxmlformats.org/officeDocument/2006/math" xmlns:v="urn:schemas-microsoft-com:vml" xmlns:wp14="http://schemas.microsoft.com/office/word/2010/wordprocessingDrawing" xmlns:wp="http://schemas.openxmlformats.org/drawingml/2006/wordprocessingDrawing" xmlns:w10="urn:schemas-microsoft-com:office:word" xmlns:w="http://schemas.openxmlformats.org/wordprocessingml/2006/main" xmlns:w14="http://schemas.microsoft.com/office/word/2010/wordml" xmlns:wpg="http://schemas.microsoft.com/office/word/2010/wordprocessingGroup" xmlns:wpi="http://schemas.microsoft.com/office/word/2010/wordprocessingInk" xmlns:wne="http://schemas.microsoft.com/office/word/2006/wordml" xmlns:wps="http://schemas.microsoft.com/office/word/2010/wordprocessingShape" mc:Ignorable="w14 wp14">
+  <w:p>
+    <w:pPr>
+      <w:pStyle w:val="Header"/>
+    </w:pPr>
     <w:r>
       <w:tab/>
     </w:r>
     <w:r>
       <w:tab/>
     </w:r>
+  </w:p>
+</w:hdr>
+</file>
+
+<file path=word/header3.xml><?xml version="1.0" encoding="utf-8"?>
+<w:hdr xmlns:wpc="http://schemas.microsoft.com/office/word/2010/wordprocessingCanvas" xmlns:mc="http://schemas.openxmlformats.org/markup-compatibility/2006" xmlns:o="urn:schemas-microsoft-com:office:office" xmlns:r="http://schemas.openxmlformats.org/officeDocument/2006/relationships" xmlns:m="http://schemas.openxmlformats.org/officeDocument/2006/math" xmlns:v="urn:schemas-microsoft-com:vml" xmlns:wp14="http://schemas.microsoft.com/office/word/2010/wordprocessingDrawing" xmlns:wp="http://schemas.openxmlformats.org/drawingml/2006/wordprocessingDrawing" xmlns:w10="urn:schemas-microsoft-com:office:word" xmlns:w="http://schemas.openxmlformats.org/wordprocessingml/2006/main" xmlns:w14="http://schemas.microsoft.com/office/word/2010/wordml" xmlns:wpg="http://schemas.microsoft.com/office/word/2010/wordprocessingGroup" xmlns:wpi="http://schemas.microsoft.com/office/word/2010/wordprocessingInk" xmlns:wne="http://schemas.microsoft.com/office/word/2006/wordml" xmlns:wps="http://schemas.microsoft.com/office/word/2010/wordprocessingShape" mc:Ignorable="w14 wp14">
+  <w:p>
+    <w:pPr>
+      <w:pStyle w:val="Header"/>
+    </w:pPr>
   </w:p>
 </w:hdr>
 </file>
@@ -4744,7 +5243,7 @@
 </file>
 
 <file path=customXml/itemProps1.xml><?xml version="1.0" encoding="utf-8"?>
-<ds:datastoreItem xmlns:ds="http://schemas.openxmlformats.org/officeDocument/2006/customXml" ds:itemID="{F3BAC8B7-7B2C-41D8-824D-DCF07B1A3E4D}">
+<ds:datastoreItem xmlns:ds="http://schemas.openxmlformats.org/officeDocument/2006/customXml" ds:itemID="{88147261-47C1-4296-927C-F0C894B172DA}">
   <ds:schemaRefs>
     <ds:schemaRef ds:uri="http://schemas.openxmlformats.org/officeDocument/2006/bibliography"/>
   </ds:schemaRefs>
